--- a/Test 3.docx
+++ b/Test 3.docx
@@ -14,7 +14,15 @@
     </w:p>
     <w:p>
       <w:r>
-        <w:t xml:space="preserve">And I love my family so much. </w:t>
+        <w:t>And I love my family so much.</w:t>
+      </w:r>
+    </w:p>
+    <w:p>
+      <w:r>
+        <w:t>I wanted to do something for my family.</w:t>
+      </w:r>
+      <w:r>
+        <w:t xml:space="preserve"> </w:t>
       </w:r>
     </w:p>
     <w:sectPr>
@@ -199,7 +207,7 @@
     <w:lsdException w:name="Table Web 2" w:semiHidden="1" w:unhideWhenUsed="1"/>
     <w:lsdException w:name="Table Web 3" w:semiHidden="1" w:unhideWhenUsed="1"/>
     <w:lsdException w:name="Balloon Text" w:semiHidden="1" w:unhideWhenUsed="1"/>
-    <w:lsdException w:name="Table Grid" w:semiHidden="1" w:uiPriority="59" w:unhideWhenUsed="1"/>
+    <w:lsdException w:name="Table Grid" w:uiPriority="59"/>
     <w:lsdException w:name="Table Theme" w:semiHidden="1" w:unhideWhenUsed="1"/>
     <w:lsdException w:name="Placeholder Text" w:semiHidden="1"/>
     <w:lsdException w:name="No Spacing" w:uiPriority="1" w:qFormat="1"/>
